--- a/NodeJS.docx
+++ b/NodeJS.docx
@@ -92,6 +92,72 @@
         </w:rPr>
         <w:t>mon để ta không cần tắt project (ctrl +C) thì bấm save file, reload lại page thì có thể cập nhật thay đổi.</w:t>
       </w:r>
+    </w:p>
+    <w:p>
+      <w:pPr>
+        <w:rPr>
+          <w:lang w:val="vi-VN"/>
+        </w:rPr>
+      </w:pPr>
+    </w:p>
+    <w:p>
+      <w:pPr>
+        <w:rPr>
+          <w:lang w:val="vi-VN"/>
+        </w:rPr>
+      </w:pPr>
+      <w:r>
+        <w:rPr>
+          <w:lang w:val="vi-VN"/>
+        </w:rPr>
+        <w:t>Console.log(req) để xem thuộc tính nó</w:t>
+      </w:r>
+    </w:p>
+    <w:p>
+      <w:pPr>
+        <w:rPr>
+          <w:lang w:val="vi-VN"/>
+        </w:rPr>
+      </w:pPr>
+      <w:r>
+        <w:rPr>
+          <w:lang w:val="vi-VN"/>
+        </w:rPr>
+        <w:t>Tìm hiểu về async await</w:t>
+      </w:r>
+    </w:p>
+    <w:p>
+      <w:pPr>
+        <w:rPr>
+          <w:lang w:val="vi-VN"/>
+        </w:rPr>
+      </w:pPr>
+      <w:r>
+        <w:rPr>
+          <w:lang w:val="vi-VN"/>
+        </w:rPr>
+        <w:t>Xem lại 8:15:00 đến 8:40:00 để tìm hiểu Authorization trong postman</w:t>
+      </w:r>
+    </w:p>
+    <w:p>
+      <w:pPr>
+        <w:rPr>
+          <w:lang w:val="vi-VN"/>
+        </w:rPr>
+      </w:pPr>
+      <w:r>
+        <w:rPr>
+          <w:lang w:val="vi-VN"/>
+        </w:rPr>
+        <w:t>Heroku, Bluemix, AWS ELB, Ngin</w:t>
+      </w:r>
+    </w:p>
+    <w:p>
+      <w:pPr>
+        <w:rPr>
+          <w:lang w:val="vi-VN"/>
+        </w:rPr>
+      </w:pPr>
     </w:p>
     <w:sectPr>
       <w:pgSz w:w="12240" w:h="15840"/>
